--- a/docs/ブロックビンゴエリアにおける走行体の動作定義書.docx
+++ b/docs/ブロックビンゴエリアにおける走行体の動作定義書.docx
@@ -28,6 +28,10 @@
     <w:p>
       <w:pPr>
         <w:pStyle w:val="2"/>
+        <w:numPr>
+          <w:ilvl w:val="0"/>
+          <w:numId w:val="1"/>
+        </w:numPr>
       </w:pPr>
       <w:r>
         <w:rPr>
@@ -39,24 +43,24 @@
     <w:p>
       <w:pPr>
         <w:pStyle w:val="2"/>
-      </w:pPr>
-      <w:r>
-        <w:rPr>
-          <w:rFonts w:hint="eastAsia"/>
-        </w:rPr>
-        <w:t>ブロックサークルの中の灰色点線円の中心から隣接する</w:t>
-      </w:r>
-      <w:r>
-        <w:rPr>
-          <w:rFonts w:hint="eastAsia"/>
-        </w:rPr>
-        <w:t>ブロックサークルの中の灰色点線円の中心</w:t>
-      </w:r>
-      <w:r>
-        <w:rPr>
-          <w:rFonts w:hint="eastAsia"/>
-        </w:rPr>
-        <w:t>まで350mm直進する。</w:t>
+        <w:numPr>
+          <w:ilvl w:val="0"/>
+          <w:numId w:val="1"/>
+        </w:numPr>
+      </w:pPr>
+      <w:r>
+        <w:rPr>
+          <w:rFonts w:hint="eastAsia"/>
+        </w:rPr>
+        <w:t>ブロックサークルの灰色点線円の中心から隣接するブロックサークル</w:t>
+      </w:r>
+      <w:bookmarkStart w:id="0" w:name="_GoBack"/>
+      <w:bookmarkEnd w:id="0"/>
+      <w:r>
+        <w:rPr>
+          <w:rFonts w:hint="eastAsia"/>
+        </w:rPr>
+        <w:t>の灰色点線円の中心まで350mm直進する。</w:t>
       </w:r>
     </w:p>
     <w:p/>
@@ -68,45 +72,97 @@
         <w:rPr>
           <w:rFonts w:hint="eastAsia"/>
         </w:rPr>
-        <w:t>旋回</w:t>
+        <w:t>回頭</w:t>
       </w:r>
     </w:p>
     <w:p>
       <w:pPr>
         <w:pStyle w:val="2"/>
-      </w:pPr>
-      <w:r>
-        <w:rPr>
-          <w:rFonts w:hint="eastAsia"/>
-        </w:rPr>
-        <w:t>左に45度旋回する。</w:t>
+        <w:numPr>
+          <w:ilvl w:val="0"/>
+          <w:numId w:val="2"/>
+        </w:numPr>
+      </w:pPr>
+      <w:r>
+        <w:rPr>
+          <w:rFonts w:hint="eastAsia"/>
+        </w:rPr>
+        <w:t>左に45度</w:t>
+      </w:r>
+      <w:r>
+        <w:rPr>
+          <w:rFonts w:hint="eastAsia"/>
+        </w:rPr>
+        <w:t>回頭</w:t>
+      </w:r>
+      <w:r>
+        <w:rPr>
+          <w:rFonts w:hint="eastAsia"/>
+        </w:rPr>
+        <w:t>する。</w:t>
       </w:r>
     </w:p>
     <w:p>
       <w:pPr>
         <w:pStyle w:val="2"/>
-      </w:pPr>
-      <w:r>
-        <w:rPr>
-          <w:rFonts w:hint="eastAsia"/>
-        </w:rPr>
-        <w:t>左に90度旋回する。</w:t>
+        <w:numPr>
+          <w:ilvl w:val="0"/>
+          <w:numId w:val="2"/>
+        </w:numPr>
+      </w:pPr>
+      <w:r>
+        <w:rPr>
+          <w:rFonts w:hint="eastAsia"/>
+        </w:rPr>
+        <w:t>左に90度</w:t>
+      </w:r>
+      <w:r>
+        <w:rPr>
+          <w:rFonts w:hint="eastAsia"/>
+        </w:rPr>
+        <w:t>回頭</w:t>
+      </w:r>
+      <w:r>
+        <w:rPr>
+          <w:rFonts w:hint="eastAsia"/>
+        </w:rPr>
+        <w:t>する。</w:t>
       </w:r>
     </w:p>
     <w:p>
       <w:pPr>
         <w:pStyle w:val="2"/>
-      </w:pPr>
-      <w:r>
-        <w:rPr>
-          <w:rFonts w:hint="eastAsia"/>
-        </w:rPr>
-        <w:t>左に135度旋回する。</w:t>
+        <w:numPr>
+          <w:ilvl w:val="0"/>
+          <w:numId w:val="2"/>
+        </w:numPr>
+      </w:pPr>
+      <w:r>
+        <w:rPr>
+          <w:rFonts w:hint="eastAsia"/>
+        </w:rPr>
+        <w:t>左に135度</w:t>
+      </w:r>
+      <w:r>
+        <w:rPr>
+          <w:rFonts w:hint="eastAsia"/>
+        </w:rPr>
+        <w:t>回頭</w:t>
+      </w:r>
+      <w:r>
+        <w:rPr>
+          <w:rFonts w:hint="eastAsia"/>
+        </w:rPr>
+        <w:t>する。</w:t>
       </w:r>
     </w:p>
     <w:p>
       <w:pPr>
         <w:pStyle w:val="2"/>
+        <w:numPr>
+          <w:ilvl w:val="0"/>
+          <w:numId w:val="2"/>
+        </w:numPr>
       </w:pPr>
       <w:r>
         <w:rPr>
@@ -124,139 +180,170 @@
         <w:rPr>
           <w:rFonts w:hint="eastAsia"/>
         </w:rPr>
-        <w:t>度旋回する。</w:t>
-      </w:r>
-    </w:p>
-    <w:p>
-      <w:pPr>
-        <w:rPr>
-          <w:rFonts w:hint="eastAsia"/>
-        </w:rPr>
-      </w:pPr>
-    </w:p>
-    <w:p>
-      <w:pPr>
-        <w:pStyle w:val="2"/>
-      </w:pPr>
-      <w:r>
-        <w:rPr>
-          <w:rFonts w:hint="eastAsia"/>
-        </w:rPr>
-        <w:t>右</w:t>
-      </w:r>
-      <w:r>
-        <w:rPr>
-          <w:rFonts w:hint="eastAsia"/>
-        </w:rPr>
-        <w:t>に45度旋回する。</w:t>
-      </w:r>
-    </w:p>
-    <w:p>
-      <w:pPr>
-        <w:pStyle w:val="2"/>
-      </w:pPr>
-      <w:r>
-        <w:rPr>
-          <w:rFonts w:hint="eastAsia"/>
-        </w:rPr>
-        <w:t>右</w:t>
-      </w:r>
-      <w:r>
-        <w:rPr>
-          <w:rFonts w:hint="eastAsia"/>
-        </w:rPr>
-        <w:t>に90度旋回する。</w:t>
-      </w:r>
-    </w:p>
-    <w:p>
-      <w:pPr>
-        <w:pStyle w:val="2"/>
-      </w:pPr>
-      <w:r>
-        <w:rPr>
-          <w:rFonts w:hint="eastAsia"/>
-        </w:rPr>
-        <w:t>右</w:t>
-      </w:r>
-      <w:r>
-        <w:rPr>
-          <w:rFonts w:hint="eastAsia"/>
-        </w:rPr>
-        <w:t>に135度旋回する。</w:t>
-      </w:r>
-    </w:p>
-    <w:p>
-      <w:pPr>
-        <w:pStyle w:val="2"/>
-      </w:pPr>
-      <w:r>
-        <w:rPr>
-          <w:rFonts w:hint="eastAsia"/>
-        </w:rPr>
-        <w:t>右</w:t>
-      </w:r>
-      <w:r>
-        <w:rPr>
-          <w:rFonts w:hint="eastAsia"/>
-        </w:rPr>
-        <w:t>に18</w:t>
-      </w:r>
-      <w:r>
-        <w:rPr>
-          <w:rFonts w:hint="eastAsia"/>
-        </w:rPr>
-        <w:t>0</w:t>
-      </w:r>
-      <w:r>
-        <w:rPr>
-          <w:rFonts w:hint="eastAsia"/>
-        </w:rPr>
-        <w:t>度旋回する。</w:t>
+        <w:t>度</w:t>
+      </w:r>
+      <w:r>
+        <w:rPr>
+          <w:rFonts w:hint="eastAsia"/>
+        </w:rPr>
+        <w:t>回頭</w:t>
+      </w:r>
+      <w:r>
+        <w:rPr>
+          <w:rFonts w:hint="eastAsia"/>
+        </w:rPr>
+        <w:t>する。</w:t>
       </w:r>
     </w:p>
     <w:p/>
     <w:p>
       <w:pPr>
-        <w:pStyle w:val="1"/>
-      </w:pPr>
-      <w:r>
-        <w:rPr>
-          <w:rFonts w:hint="eastAsia"/>
-        </w:rPr>
-        <w:t>アーム</w:t>
+        <w:pStyle w:val="2"/>
+        <w:numPr>
+          <w:ilvl w:val="0"/>
+          <w:numId w:val="2"/>
+        </w:numPr>
+      </w:pPr>
+      <w:r>
+        <w:rPr>
+          <w:rFonts w:hint="eastAsia"/>
+        </w:rPr>
+        <w:t>右に45度</w:t>
+      </w:r>
+      <w:r>
+        <w:rPr>
+          <w:rFonts w:hint="eastAsia"/>
+        </w:rPr>
+        <w:t>回頭</w:t>
+      </w:r>
+      <w:r>
+        <w:rPr>
+          <w:rFonts w:hint="eastAsia"/>
+        </w:rPr>
+        <w:t>する。</w:t>
       </w:r>
     </w:p>
     <w:p>
       <w:pPr>
         <w:pStyle w:val="2"/>
-      </w:pPr>
-      <w:r>
-        <w:rPr>
-          <w:rFonts w:hint="eastAsia"/>
-        </w:rPr>
-        <w:t>アームを上に動かす。</w:t>
+        <w:numPr>
+          <w:ilvl w:val="0"/>
+          <w:numId w:val="2"/>
+        </w:numPr>
+      </w:pPr>
+      <w:r>
+        <w:rPr>
+          <w:rFonts w:hint="eastAsia"/>
+        </w:rPr>
+        <w:t>右に90度</w:t>
+      </w:r>
+      <w:r>
+        <w:rPr>
+          <w:rFonts w:hint="eastAsia"/>
+        </w:rPr>
+        <w:t>回頭</w:t>
+      </w:r>
+      <w:r>
+        <w:rPr>
+          <w:rFonts w:hint="eastAsia"/>
+        </w:rPr>
+        <w:t>する。</w:t>
       </w:r>
     </w:p>
     <w:p>
       <w:pPr>
         <w:pStyle w:val="2"/>
-        <w:rPr>
-          <w:rFonts w:hint="eastAsia"/>
-        </w:rPr>
-      </w:pPr>
-      <w:r>
-        <w:rPr>
-          <w:rFonts w:hint="eastAsia"/>
-        </w:rPr>
-        <w:t>アームを下に動かす</w:t>
-      </w:r>
-      <w:bookmarkStart w:id="0" w:name="_GoBack"/>
-      <w:bookmarkEnd w:id="0"/>
-      <w:r>
-        <w:rPr>
-          <w:rFonts w:hint="eastAsia"/>
-        </w:rPr>
-        <w:t>。</w:t>
+        <w:numPr>
+          <w:ilvl w:val="0"/>
+          <w:numId w:val="2"/>
+        </w:numPr>
+      </w:pPr>
+      <w:r>
+        <w:rPr>
+          <w:rFonts w:hint="eastAsia"/>
+        </w:rPr>
+        <w:t>右に135度</w:t>
+      </w:r>
+      <w:r>
+        <w:rPr>
+          <w:rFonts w:hint="eastAsia"/>
+        </w:rPr>
+        <w:t>回頭</w:t>
+      </w:r>
+      <w:r>
+        <w:rPr>
+          <w:rFonts w:hint="eastAsia"/>
+        </w:rPr>
+        <w:t>する。</w:t>
+      </w:r>
+    </w:p>
+    <w:p>
+      <w:pPr>
+        <w:pStyle w:val="2"/>
+        <w:numPr>
+          <w:ilvl w:val="0"/>
+          <w:numId w:val="2"/>
+        </w:numPr>
+      </w:pPr>
+      <w:r>
+        <w:rPr>
+          <w:rFonts w:hint="eastAsia"/>
+        </w:rPr>
+        <w:t>右に180度</w:t>
+      </w:r>
+      <w:r>
+        <w:rPr>
+          <w:rFonts w:hint="eastAsia"/>
+        </w:rPr>
+        <w:t>回頭</w:t>
+      </w:r>
+      <w:r>
+        <w:rPr>
+          <w:rFonts w:hint="eastAsia"/>
+        </w:rPr>
+        <w:t>する。</w:t>
+      </w:r>
+    </w:p>
+    <w:p/>
+    <w:p>
+      <w:pPr>
+        <w:pStyle w:val="1"/>
+      </w:pPr>
+      <w:r>
+        <w:rPr>
+          <w:rFonts w:hint="eastAsia"/>
+        </w:rPr>
+        <w:t>アーム</w:t>
+      </w:r>
+    </w:p>
+    <w:p>
+      <w:pPr>
+        <w:pStyle w:val="2"/>
+        <w:numPr>
+          <w:ilvl w:val="0"/>
+          <w:numId w:val="3"/>
+        </w:numPr>
+      </w:pPr>
+      <w:r>
+        <w:rPr>
+          <w:rFonts w:hint="eastAsia"/>
+        </w:rPr>
+        <w:t>アームを上に動かす。</w:t>
+      </w:r>
+    </w:p>
+    <w:p>
+      <w:pPr>
+        <w:pStyle w:val="2"/>
+        <w:numPr>
+          <w:ilvl w:val="0"/>
+          <w:numId w:val="3"/>
+        </w:numPr>
+      </w:pPr>
+      <w:r>
+        <w:rPr>
+          <w:rFonts w:hint="eastAsia"/>
+        </w:rPr>
+        <w:t>アームを下に動かす。</w:t>
       </w:r>
     </w:p>
     <w:sectPr>
@@ -267,6 +354,359 @@
     </w:sectPr>
   </w:body>
 </w:document>
+</file>
+
+<file path=word/numbering.xml><?xml version="1.0" encoding="utf-8"?>
+<w:numbering xmlns:wpc="http://schemas.microsoft.com/office/word/2010/wordprocessingCanvas" xmlns:cx="http://schemas.microsoft.com/office/drawing/2014/chartex" xmlns:cx1="http://schemas.microsoft.com/office/drawing/2015/9/8/chartex" xmlns:cx2="http://schemas.microsoft.com/office/drawing/2015/10/21/chartex" xmlns:cx3="http://schemas.microsoft.com/office/drawing/2016/5/9/chartex" xmlns:cx4="http://schemas.microsoft.com/office/drawing/2016/5/10/chartex" xmlns:cx5="http://schemas.microsoft.com/office/drawing/2016/5/11/chartex" xmlns:cx6="http://schemas.microsoft.com/office/drawing/2016/5/12/chartex" xmlns:cx7="http://schemas.microsoft.com/office/drawing/2016/5/13/chartex" xmlns:cx8="http://schemas.microsoft.com/office/drawing/2016/5/14/chartex" xmlns:mc="http://schemas.openxmlformats.org/markup-compatibility/2006" xmlns:aink="http://schemas.microsoft.com/office/drawing/2016/ink" xmlns:am3d="http://schemas.microsoft.com/office/drawing/2017/model3d" xmlns:o="urn:schemas-microsoft-com:office:office" xmlns:r="http://schemas.openxmlformats.org/officeDocument/2006/relationships" xmlns:m="http://schemas.openxmlformats.org/officeDocument/2006/math" xmlns:v="urn:schemas-microsoft-com:vml" xmlns:wp14="http://schemas.microsoft.com/office/word/2010/wordprocessingDrawing" xmlns:wp="http://schemas.openxmlformats.org/drawingml/2006/wordprocessingDrawing" xmlns:w10="urn:schemas-microsoft-com:office:word" xmlns:w="http://schemas.openxmlformats.org/wordprocessingml/2006/main" xmlns:w14="http://schemas.microsoft.com/office/word/2010/wordml" xmlns:w15="http://schemas.microsoft.com/office/word/2012/wordml" xmlns:w16cid="http://schemas.microsoft.com/office/word/2016/wordml/cid" xmlns:w16se="http://schemas.microsoft.com/office/word/2015/wordml/symex" xmlns:wpg="http://schemas.microsoft.com/office/word/2010/wordprocessingGroup" xmlns:wpi="http://schemas.microsoft.com/office/word/2010/wordprocessingInk" xmlns:wne="http://schemas.microsoft.com/office/word/2006/wordml" xmlns:wps="http://schemas.microsoft.com/office/word/2010/wordprocessingShape" mc:Ignorable="w14 w15 w16se w16cid wp14">
+  <w:abstractNum w:abstractNumId="0" w15:restartNumberingAfterBreak="0">
+    <w:nsid w:val="0DF92FA1"/>
+    <w:multiLevelType w:val="hybridMultilevel"/>
+    <w:tmpl w:val="D1CE7FFA"/>
+    <w:lvl w:ilvl="0" w:tplc="04090001">
+      <w:start w:val="1"/>
+      <w:numFmt w:val="bullet"/>
+      <w:lvlText w:val=""/>
+      <w:lvlJc w:val="left"/>
+      <w:pPr>
+        <w:ind w:left="420" w:hanging="420"/>
+      </w:pPr>
+      <w:rPr>
+        <w:rFonts w:ascii="Wingdings" w:hAnsi="Wingdings" w:hint="default"/>
+      </w:rPr>
+    </w:lvl>
+    <w:lvl w:ilvl="1" w:tplc="0409000B" w:tentative="1">
+      <w:start w:val="1"/>
+      <w:numFmt w:val="bullet"/>
+      <w:lvlText w:val=""/>
+      <w:lvlJc w:val="left"/>
+      <w:pPr>
+        <w:ind w:left="840" w:hanging="420"/>
+      </w:pPr>
+      <w:rPr>
+        <w:rFonts w:ascii="Wingdings" w:hAnsi="Wingdings" w:hint="default"/>
+      </w:rPr>
+    </w:lvl>
+    <w:lvl w:ilvl="2" w:tplc="0409000D" w:tentative="1">
+      <w:start w:val="1"/>
+      <w:numFmt w:val="bullet"/>
+      <w:lvlText w:val=""/>
+      <w:lvlJc w:val="left"/>
+      <w:pPr>
+        <w:ind w:left="1260" w:hanging="420"/>
+      </w:pPr>
+      <w:rPr>
+        <w:rFonts w:ascii="Wingdings" w:hAnsi="Wingdings" w:hint="default"/>
+      </w:rPr>
+    </w:lvl>
+    <w:lvl w:ilvl="3" w:tplc="04090001" w:tentative="1">
+      <w:start w:val="1"/>
+      <w:numFmt w:val="bullet"/>
+      <w:lvlText w:val=""/>
+      <w:lvlJc w:val="left"/>
+      <w:pPr>
+        <w:ind w:left="1680" w:hanging="420"/>
+      </w:pPr>
+      <w:rPr>
+        <w:rFonts w:ascii="Wingdings" w:hAnsi="Wingdings" w:hint="default"/>
+      </w:rPr>
+    </w:lvl>
+    <w:lvl w:ilvl="4" w:tplc="0409000B" w:tentative="1">
+      <w:start w:val="1"/>
+      <w:numFmt w:val="bullet"/>
+      <w:lvlText w:val=""/>
+      <w:lvlJc w:val="left"/>
+      <w:pPr>
+        <w:ind w:left="2100" w:hanging="420"/>
+      </w:pPr>
+      <w:rPr>
+        <w:rFonts w:ascii="Wingdings" w:hAnsi="Wingdings" w:hint="default"/>
+      </w:rPr>
+    </w:lvl>
+    <w:lvl w:ilvl="5" w:tplc="0409000D" w:tentative="1">
+      <w:start w:val="1"/>
+      <w:numFmt w:val="bullet"/>
+      <w:lvlText w:val=""/>
+      <w:lvlJc w:val="left"/>
+      <w:pPr>
+        <w:ind w:left="2520" w:hanging="420"/>
+      </w:pPr>
+      <w:rPr>
+        <w:rFonts w:ascii="Wingdings" w:hAnsi="Wingdings" w:hint="default"/>
+      </w:rPr>
+    </w:lvl>
+    <w:lvl w:ilvl="6" w:tplc="04090001" w:tentative="1">
+      <w:start w:val="1"/>
+      <w:numFmt w:val="bullet"/>
+      <w:lvlText w:val=""/>
+      <w:lvlJc w:val="left"/>
+      <w:pPr>
+        <w:ind w:left="2940" w:hanging="420"/>
+      </w:pPr>
+      <w:rPr>
+        <w:rFonts w:ascii="Wingdings" w:hAnsi="Wingdings" w:hint="default"/>
+      </w:rPr>
+    </w:lvl>
+    <w:lvl w:ilvl="7" w:tplc="0409000B" w:tentative="1">
+      <w:start w:val="1"/>
+      <w:numFmt w:val="bullet"/>
+      <w:lvlText w:val=""/>
+      <w:lvlJc w:val="left"/>
+      <w:pPr>
+        <w:ind w:left="3360" w:hanging="420"/>
+      </w:pPr>
+      <w:rPr>
+        <w:rFonts w:ascii="Wingdings" w:hAnsi="Wingdings" w:hint="default"/>
+      </w:rPr>
+    </w:lvl>
+    <w:lvl w:ilvl="8" w:tplc="0409000D" w:tentative="1">
+      <w:start w:val="1"/>
+      <w:numFmt w:val="bullet"/>
+      <w:lvlText w:val=""/>
+      <w:lvlJc w:val="left"/>
+      <w:pPr>
+        <w:ind w:left="3780" w:hanging="420"/>
+      </w:pPr>
+      <w:rPr>
+        <w:rFonts w:ascii="Wingdings" w:hAnsi="Wingdings" w:hint="default"/>
+      </w:rPr>
+    </w:lvl>
+  </w:abstractNum>
+  <w:abstractNum w:abstractNumId="1" w15:restartNumberingAfterBreak="0">
+    <w:nsid w:val="392C7FE6"/>
+    <w:multiLevelType w:val="hybridMultilevel"/>
+    <w:tmpl w:val="FC6EC398"/>
+    <w:lvl w:ilvl="0" w:tplc="04090001">
+      <w:start w:val="1"/>
+      <w:numFmt w:val="bullet"/>
+      <w:lvlText w:val=""/>
+      <w:lvlJc w:val="left"/>
+      <w:pPr>
+        <w:ind w:left="420" w:hanging="420"/>
+      </w:pPr>
+      <w:rPr>
+        <w:rFonts w:ascii="Wingdings" w:hAnsi="Wingdings" w:hint="default"/>
+      </w:rPr>
+    </w:lvl>
+    <w:lvl w:ilvl="1" w:tplc="0409000B" w:tentative="1">
+      <w:start w:val="1"/>
+      <w:numFmt w:val="bullet"/>
+      <w:lvlText w:val=""/>
+      <w:lvlJc w:val="left"/>
+      <w:pPr>
+        <w:ind w:left="840" w:hanging="420"/>
+      </w:pPr>
+      <w:rPr>
+        <w:rFonts w:ascii="Wingdings" w:hAnsi="Wingdings" w:hint="default"/>
+      </w:rPr>
+    </w:lvl>
+    <w:lvl w:ilvl="2" w:tplc="0409000D" w:tentative="1">
+      <w:start w:val="1"/>
+      <w:numFmt w:val="bullet"/>
+      <w:lvlText w:val=""/>
+      <w:lvlJc w:val="left"/>
+      <w:pPr>
+        <w:ind w:left="1260" w:hanging="420"/>
+      </w:pPr>
+      <w:rPr>
+        <w:rFonts w:ascii="Wingdings" w:hAnsi="Wingdings" w:hint="default"/>
+      </w:rPr>
+    </w:lvl>
+    <w:lvl w:ilvl="3" w:tplc="04090001" w:tentative="1">
+      <w:start w:val="1"/>
+      <w:numFmt w:val="bullet"/>
+      <w:lvlText w:val=""/>
+      <w:lvlJc w:val="left"/>
+      <w:pPr>
+        <w:ind w:left="1680" w:hanging="420"/>
+      </w:pPr>
+      <w:rPr>
+        <w:rFonts w:ascii="Wingdings" w:hAnsi="Wingdings" w:hint="default"/>
+      </w:rPr>
+    </w:lvl>
+    <w:lvl w:ilvl="4" w:tplc="0409000B" w:tentative="1">
+      <w:start w:val="1"/>
+      <w:numFmt w:val="bullet"/>
+      <w:lvlText w:val=""/>
+      <w:lvlJc w:val="left"/>
+      <w:pPr>
+        <w:ind w:left="2100" w:hanging="420"/>
+      </w:pPr>
+      <w:rPr>
+        <w:rFonts w:ascii="Wingdings" w:hAnsi="Wingdings" w:hint="default"/>
+      </w:rPr>
+    </w:lvl>
+    <w:lvl w:ilvl="5" w:tplc="0409000D" w:tentative="1">
+      <w:start w:val="1"/>
+      <w:numFmt w:val="bullet"/>
+      <w:lvlText w:val=""/>
+      <w:lvlJc w:val="left"/>
+      <w:pPr>
+        <w:ind w:left="2520" w:hanging="420"/>
+      </w:pPr>
+      <w:rPr>
+        <w:rFonts w:ascii="Wingdings" w:hAnsi="Wingdings" w:hint="default"/>
+      </w:rPr>
+    </w:lvl>
+    <w:lvl w:ilvl="6" w:tplc="04090001" w:tentative="1">
+      <w:start w:val="1"/>
+      <w:numFmt w:val="bullet"/>
+      <w:lvlText w:val=""/>
+      <w:lvlJc w:val="left"/>
+      <w:pPr>
+        <w:ind w:left="2940" w:hanging="420"/>
+      </w:pPr>
+      <w:rPr>
+        <w:rFonts w:ascii="Wingdings" w:hAnsi="Wingdings" w:hint="default"/>
+      </w:rPr>
+    </w:lvl>
+    <w:lvl w:ilvl="7" w:tplc="0409000B" w:tentative="1">
+      <w:start w:val="1"/>
+      <w:numFmt w:val="bullet"/>
+      <w:lvlText w:val=""/>
+      <w:lvlJc w:val="left"/>
+      <w:pPr>
+        <w:ind w:left="3360" w:hanging="420"/>
+      </w:pPr>
+      <w:rPr>
+        <w:rFonts w:ascii="Wingdings" w:hAnsi="Wingdings" w:hint="default"/>
+      </w:rPr>
+    </w:lvl>
+    <w:lvl w:ilvl="8" w:tplc="0409000D" w:tentative="1">
+      <w:start w:val="1"/>
+      <w:numFmt w:val="bullet"/>
+      <w:lvlText w:val=""/>
+      <w:lvlJc w:val="left"/>
+      <w:pPr>
+        <w:ind w:left="3780" w:hanging="420"/>
+      </w:pPr>
+      <w:rPr>
+        <w:rFonts w:ascii="Wingdings" w:hAnsi="Wingdings" w:hint="default"/>
+      </w:rPr>
+    </w:lvl>
+  </w:abstractNum>
+  <w:abstractNum w:abstractNumId="2" w15:restartNumberingAfterBreak="0">
+    <w:nsid w:val="68A0226F"/>
+    <w:multiLevelType w:val="hybridMultilevel"/>
+    <w:tmpl w:val="738AFB46"/>
+    <w:lvl w:ilvl="0" w:tplc="04090001">
+      <w:start w:val="1"/>
+      <w:numFmt w:val="bullet"/>
+      <w:lvlText w:val=""/>
+      <w:lvlJc w:val="left"/>
+      <w:pPr>
+        <w:ind w:left="420" w:hanging="420"/>
+      </w:pPr>
+      <w:rPr>
+        <w:rFonts w:ascii="Wingdings" w:hAnsi="Wingdings" w:hint="default"/>
+      </w:rPr>
+    </w:lvl>
+    <w:lvl w:ilvl="1" w:tplc="0409000B" w:tentative="1">
+      <w:start w:val="1"/>
+      <w:numFmt w:val="bullet"/>
+      <w:lvlText w:val=""/>
+      <w:lvlJc w:val="left"/>
+      <w:pPr>
+        <w:ind w:left="840" w:hanging="420"/>
+      </w:pPr>
+      <w:rPr>
+        <w:rFonts w:ascii="Wingdings" w:hAnsi="Wingdings" w:hint="default"/>
+      </w:rPr>
+    </w:lvl>
+    <w:lvl w:ilvl="2" w:tplc="0409000D" w:tentative="1">
+      <w:start w:val="1"/>
+      <w:numFmt w:val="bullet"/>
+      <w:lvlText w:val=""/>
+      <w:lvlJc w:val="left"/>
+      <w:pPr>
+        <w:ind w:left="1260" w:hanging="420"/>
+      </w:pPr>
+      <w:rPr>
+        <w:rFonts w:ascii="Wingdings" w:hAnsi="Wingdings" w:hint="default"/>
+      </w:rPr>
+    </w:lvl>
+    <w:lvl w:ilvl="3" w:tplc="04090001" w:tentative="1">
+      <w:start w:val="1"/>
+      <w:numFmt w:val="bullet"/>
+      <w:lvlText w:val=""/>
+      <w:lvlJc w:val="left"/>
+      <w:pPr>
+        <w:ind w:left="1680" w:hanging="420"/>
+      </w:pPr>
+      <w:rPr>
+        <w:rFonts w:ascii="Wingdings" w:hAnsi="Wingdings" w:hint="default"/>
+      </w:rPr>
+    </w:lvl>
+    <w:lvl w:ilvl="4" w:tplc="0409000B" w:tentative="1">
+      <w:start w:val="1"/>
+      <w:numFmt w:val="bullet"/>
+      <w:lvlText w:val=""/>
+      <w:lvlJc w:val="left"/>
+      <w:pPr>
+        <w:ind w:left="2100" w:hanging="420"/>
+      </w:pPr>
+      <w:rPr>
+        <w:rFonts w:ascii="Wingdings" w:hAnsi="Wingdings" w:hint="default"/>
+      </w:rPr>
+    </w:lvl>
+    <w:lvl w:ilvl="5" w:tplc="0409000D" w:tentative="1">
+      <w:start w:val="1"/>
+      <w:numFmt w:val="bullet"/>
+      <w:lvlText w:val=""/>
+      <w:lvlJc w:val="left"/>
+      <w:pPr>
+        <w:ind w:left="2520" w:hanging="420"/>
+      </w:pPr>
+      <w:rPr>
+        <w:rFonts w:ascii="Wingdings" w:hAnsi="Wingdings" w:hint="default"/>
+      </w:rPr>
+    </w:lvl>
+    <w:lvl w:ilvl="6" w:tplc="04090001" w:tentative="1">
+      <w:start w:val="1"/>
+      <w:numFmt w:val="bullet"/>
+      <w:lvlText w:val=""/>
+      <w:lvlJc w:val="left"/>
+      <w:pPr>
+        <w:ind w:left="2940" w:hanging="420"/>
+      </w:pPr>
+      <w:rPr>
+        <w:rFonts w:ascii="Wingdings" w:hAnsi="Wingdings" w:hint="default"/>
+      </w:rPr>
+    </w:lvl>
+    <w:lvl w:ilvl="7" w:tplc="0409000B" w:tentative="1">
+      <w:start w:val="1"/>
+      <w:numFmt w:val="bullet"/>
+      <w:lvlText w:val=""/>
+      <w:lvlJc w:val="left"/>
+      <w:pPr>
+        <w:ind w:left="3360" w:hanging="420"/>
+      </w:pPr>
+      <w:rPr>
+        <w:rFonts w:ascii="Wingdings" w:hAnsi="Wingdings" w:hint="default"/>
+      </w:rPr>
+    </w:lvl>
+    <w:lvl w:ilvl="8" w:tplc="0409000D" w:tentative="1">
+      <w:start w:val="1"/>
+      <w:numFmt w:val="bullet"/>
+      <w:lvlText w:val=""/>
+      <w:lvlJc w:val="left"/>
+      <w:pPr>
+        <w:ind w:left="3780" w:hanging="420"/>
+      </w:pPr>
+      <w:rPr>
+        <w:rFonts w:ascii="Wingdings" w:hAnsi="Wingdings" w:hint="default"/>
+      </w:rPr>
+    </w:lvl>
+  </w:abstractNum>
+  <w:num w:numId="1">
+    <w:abstractNumId w:val="2"/>
+  </w:num>
+  <w:num w:numId="2">
+    <w:abstractNumId w:val="1"/>
+  </w:num>
+  <w:num w:numId="3">
+    <w:abstractNumId w:val="0"/>
+  </w:num>
+</w:numbering>
 </file>
 
 <file path=word/styles.xml><?xml version="1.0" encoding="utf-8"?>
@@ -1086,7 +1526,7 @@
 </file>
 
 <file path=customXml/itemProps1.xml><?xml version="1.0" encoding="utf-8"?>
-<ds:datastoreItem xmlns:ds="http://schemas.openxmlformats.org/officeDocument/2006/customXml" ds:itemID="{DEE5B5E4-E693-4B27-A334-83E91461D93C}">
+<ds:datastoreItem xmlns:ds="http://schemas.openxmlformats.org/officeDocument/2006/customXml" ds:itemID="{44C837F0-2A04-435A-9C1B-0F2B6785332A}">
   <ds:schemaRefs>
     <ds:schemaRef ds:uri="http://schemas.openxmlformats.org/officeDocument/2006/bibliography"/>
   </ds:schemaRefs>
